--- a/Report/Final Report v2.docx
+++ b/Report/Final Report v2.docx
@@ -192,7 +192,25 @@
         <w:rPr>
           <w:szCs w:val="22"/>
         </w:rPr>
-        <w:t xml:space="preserve"> et al. (2009) used SVM based classifiers and obtained the classification accuracy of 97%. Liu and Zheng (2006) obtained 92.90% accuracy, using filtered and supported sequential forward feature, which is based on support vector machine</w:t>
+        <w:t xml:space="preserve"> et al. (2009) use</w:t>
+      </w:r>
+      <w:r>
+        <w:rPr>
+          <w:szCs w:val="22"/>
+        </w:rPr>
+        <w:t>s</w:t>
+      </w:r>
+      <w:r>
+        <w:rPr>
+          <w:szCs w:val="22"/>
+        </w:rPr>
+        <w:t xml:space="preserve"> SVM based classifiers and obtained the classification accuracy of 97%. Liu and Zheng (2006) obtained 92.90% accuracy, using filtered and supported sequential forward feature, which is based on support vector machine</w:t>
+      </w:r>
+      <w:r>
+        <w:rPr>
+          <w:szCs w:val="22"/>
+        </w:rPr>
+        <w:t>.</w:t>
       </w:r>
     </w:p>
     <w:p>
